--- a/doc/Open Service Access overview.docx
+++ b/doc/Open Service Access overview.docx
@@ -1,6 +1,6 @@
 
 <file path=word/document.xml><?xml version="1.0" encoding="utf-8"?>
-<w:document xmlns:ve="http://schemas.openxmlformats.org/markup-compatibility/2006" xmlns:o="urn:schemas-microsoft-com:office:office" xmlns:r="http://schemas.openxmlformats.org/officeDocument/2006/relationships" xmlns:m="http://schemas.openxmlformats.org/officeDocument/2006/math" xmlns:v="urn:schemas-microsoft-com:vml" xmlns:wp="http://schemas.openxmlformats.org/drawingml/2006/wordprocessingDrawing" xmlns:w10="urn:schemas-microsoft-com:office:word" xmlns:w="http://schemas.openxmlformats.org/wordprocessingml/2006/main" xmlns:wne="http://schemas.microsoft.com/office/word/2006/wordml">
+<w:document xmlns:wpc="http://schemas.microsoft.com/office/word/2010/wordprocessingCanvas" xmlns:mc="http://schemas.openxmlformats.org/markup-compatibility/2006" xmlns:o="urn:schemas-microsoft-com:office:office" xmlns:r="http://schemas.openxmlformats.org/officeDocument/2006/relationships" xmlns:m="http://schemas.openxmlformats.org/officeDocument/2006/math" xmlns:v="urn:schemas-microsoft-com:vml" xmlns:wp14="http://schemas.microsoft.com/office/word/2010/wordprocessingDrawing" xmlns:wp="http://schemas.openxmlformats.org/drawingml/2006/wordprocessingDrawing" xmlns:w10="urn:schemas-microsoft-com:office:word" xmlns:w="http://schemas.openxmlformats.org/wordprocessingml/2006/main" xmlns:w14="http://schemas.microsoft.com/office/word/2010/wordml" xmlns:wpg="http://schemas.microsoft.com/office/word/2010/wordprocessingGroup" xmlns:wpi="http://schemas.microsoft.com/office/word/2010/wordprocessingInk" xmlns:wne="http://schemas.microsoft.com/office/word/2006/wordml" xmlns:wps="http://schemas.microsoft.com/office/word/2010/wordprocessingShape" mc:Ignorable="w14 wp14">
   <w:body>
     <w:p>
       <w:pPr>
@@ -11,7 +11,7 @@
       <w:r>
         <w:rPr>
           <w:noProof/>
-          <w:lang w:eastAsia="zh-CN"/>
+          <w:lang w:eastAsia="fr-FR"/>
         </w:rPr>
         <w:drawing>
           <wp:inline distT="0" distB="0" distL="0" distR="0">
@@ -29,7 +29,7 @@
                     <pic:cNvPicPr/>
                   </pic:nvPicPr>
                   <pic:blipFill>
-                    <a:blip r:embed="rId7" cstate="print"/>
+                    <a:blip r:embed="rId8" cstate="print"/>
                     <a:stretch>
                       <a:fillRect/>
                     </a:stretch>
@@ -81,7 +81,19 @@
         <w:rPr>
           <w:lang w:val="en-US"/>
         </w:rPr>
-        <w:t>Open Service Access (AKA OSA) is a Web Services gateway designed as a security element of your network, dedicated to WebService protection and publish</w:t>
+        <w:t>Open Service Access (AKA OSA) is a Web gateway designed as a security element of your network, dedicated to Web</w:t>
+      </w:r>
+      <w:r>
+        <w:rPr>
+          <w:lang w:val="en-US"/>
+        </w:rPr>
+        <w:t xml:space="preserve"> resources</w:t>
+      </w:r>
+      <w:r>
+        <w:rPr>
+          <w:lang w:val="en-US"/>
+        </w:rPr>
+        <w:t xml:space="preserve"> protection and publish</w:t>
       </w:r>
       <w:r>
         <w:rPr>
@@ -111,13 +123,25 @@
         <w:rPr>
           <w:lang w:val="en-US"/>
         </w:rPr>
-        <w:t xml:space="preserve">Let web services developers be focused on the core </w:t>
-      </w:r>
-      <w:r>
-        <w:rPr>
-          <w:lang w:val="en-US"/>
-        </w:rPr>
-        <w:t>business of their services and let OSA take care of security and protection of those services,</w:t>
+        <w:t xml:space="preserve">Let web developers be focused on the core </w:t>
+      </w:r>
+      <w:r>
+        <w:rPr>
+          <w:lang w:val="en-US"/>
+        </w:rPr>
+        <w:t xml:space="preserve">business of their services and let OSA take care of security and protection of those </w:t>
+      </w:r>
+      <w:r>
+        <w:rPr>
+          <w:lang w:val="en-US"/>
+        </w:rPr>
+        <w:t>resources</w:t>
+      </w:r>
+      <w:r>
+        <w:rPr>
+          <w:lang w:val="en-US"/>
+        </w:rPr>
+        <w:t>,</w:t>
       </w:r>
     </w:p>
     <w:p>
@@ -194,11 +218,31 @@
           <w:lang w:val="en-US"/>
         </w:rPr>
       </w:pPr>
-      <w:r>
-        <w:rPr>
-          <w:lang w:val="en-US"/>
-        </w:rPr>
-        <w:t>OpensServicesAccess can be view as a web services dedicated proxy.</w:t>
+      <w:proofErr w:type="spellStart"/>
+      <w:r>
+        <w:rPr>
+          <w:lang w:val="en-US"/>
+        </w:rPr>
+        <w:t>OpenServicesAccess</w:t>
+      </w:r>
+      <w:proofErr w:type="spellEnd"/>
+      <w:r>
+        <w:rPr>
+          <w:lang w:val="en-US"/>
+        </w:rPr>
+        <w:t xml:space="preserve"> can be view as a web </w:t>
+      </w:r>
+      <w:r>
+        <w:rPr>
+          <w:lang w:val="en-US"/>
+        </w:rPr>
+        <w:t xml:space="preserve">reverse </w:t>
+      </w:r>
+      <w:r>
+        <w:rPr>
+          <w:lang w:val="en-US"/>
+        </w:rPr>
+        <w:t>proxy.</w:t>
       </w:r>
     </w:p>
     <w:p>
@@ -229,7 +273,14 @@
         <w:rPr>
           <w:lang w:val="en-US"/>
         </w:rPr>
-        <w:t>Publish backen</w:t>
+        <w:t xml:space="preserve">Publish </w:t>
+      </w:r>
+      <w:proofErr w:type="spellStart"/>
+      <w:r>
+        <w:rPr>
+          <w:lang w:val="en-US"/>
+        </w:rPr>
+        <w:t>backen</w:t>
       </w:r>
       <w:r>
         <w:rPr>
@@ -241,7 +292,14 @@
         <w:rPr>
           <w:lang w:val="en-US"/>
         </w:rPr>
-        <w:t>s on different network</w:t>
+        <w:t>s</w:t>
+      </w:r>
+      <w:proofErr w:type="spellEnd"/>
+      <w:r>
+        <w:rPr>
+          <w:lang w:val="en-US"/>
+        </w:rPr>
+        <w:t xml:space="preserve"> on different network</w:t>
       </w:r>
       <w:r>
         <w:rPr>
@@ -309,6 +367,12 @@
         </w:rPr>
         <w:t>cation</w:t>
       </w:r>
+      <w:r>
+        <w:rPr>
+          <w:lang w:val="en-US"/>
+        </w:rPr>
+        <w:t xml:space="preserve"> or with a form based mode</w:t>
+      </w:r>
     </w:p>
     <w:p>
       <w:pPr>
@@ -481,12 +545,38 @@
         <w:rPr>
           <w:lang w:val="en-US"/>
         </w:rPr>
-        <w:t>Offers simple GUI to adminstrators</w:t>
-      </w:r>
+        <w:t xml:space="preserve">Offers simple GUI to </w:t>
+      </w:r>
+      <w:proofErr w:type="spellStart"/>
+      <w:r>
+        <w:rPr>
+          <w:lang w:val="en-US"/>
+        </w:rPr>
+        <w:t>adminstrators</w:t>
+      </w:r>
+      <w:proofErr w:type="spellEnd"/>
     </w:p>
     <w:p>
       <w:pPr>
         <w:pStyle w:val="Paragraphedeliste"/>
+        <w:numPr>
+          <w:ilvl w:val="0"/>
+          <w:numId w:val="2"/>
+        </w:numPr>
+        <w:rPr>
+          <w:lang w:val="en-US"/>
+        </w:rPr>
+      </w:pPr>
+      <w:r>
+        <w:rPr>
+          <w:lang w:val="en-US"/>
+        </w:rPr>
+        <w:t>Be used as SSO for web sites</w:t>
+      </w:r>
+    </w:p>
+    <w:p>
+      <w:pPr>
+        <w:pStyle w:val="Paragraphedeliste"/>
         <w:rPr>
           <w:lang w:val="en-US"/>
         </w:rPr>
@@ -502,7 +592,21 @@
         <w:rPr>
           <w:lang w:val="en-US"/>
         </w:rPr>
-        <w:t>Even if OSA have an administrator GUI to manage the system, like it’s a SOA component, it’s SOA compliant: all administration facilities are available through REST web services.</w:t>
+        <w:t xml:space="preserve">Even if OSA have an administrator GUI to manage the system, like it’s a SOA component, </w:t>
+      </w:r>
+      <w:proofErr w:type="gramStart"/>
+      <w:r>
+        <w:rPr>
+          <w:lang w:val="en-US"/>
+        </w:rPr>
+        <w:t>it’s</w:t>
+      </w:r>
+      <w:proofErr w:type="gramEnd"/>
+      <w:r>
+        <w:rPr>
+          <w:lang w:val="en-US"/>
+        </w:rPr>
+        <w:t xml:space="preserve"> SOA compliant: all administration facilities are available through REST web services.</w:t>
       </w:r>
     </w:p>
     <w:p>
@@ -548,7 +652,118 @@
         <w:rPr>
           <w:lang w:val="en-US"/>
         </w:rPr>
-        <w:t>OSA works as a reverse proxy to and protect your resources, REST or SOAP. To do so, you have to provide information to expose the services, throught the AppliaceManagerAdmin. During the installation, be carefull to configure properly the admin password: it is needed to connect to the administration portal at the following url: https://''ServerName''/ApplianceManagerAdmin</w:t>
+        <w:t>OSA works as a reverse proxy to and protect your resources, REST</w:t>
+      </w:r>
+      <w:r>
+        <w:rPr>
+          <w:lang w:val="en-US"/>
+        </w:rPr>
+        <w:t xml:space="preserve">, </w:t>
+      </w:r>
+      <w:r>
+        <w:rPr>
+          <w:lang w:val="en-US"/>
+        </w:rPr>
+        <w:t>SOAP</w:t>
+      </w:r>
+      <w:r>
+        <w:rPr>
+          <w:lang w:val="en-US"/>
+        </w:rPr>
+        <w:t>, HTML, Web Sockets</w:t>
+      </w:r>
+      <w:r>
+        <w:rPr>
+          <w:lang w:val="en-US"/>
+        </w:rPr>
+        <w:t xml:space="preserve">. To do so, you have to provide information to expose the </w:t>
+      </w:r>
+      <w:r>
+        <w:rPr>
+          <w:lang w:val="en-US"/>
+        </w:rPr>
+        <w:t>resources</w:t>
+      </w:r>
+      <w:r>
+        <w:rPr>
+          <w:lang w:val="en-US"/>
+        </w:rPr>
+        <w:t xml:space="preserve">, </w:t>
+      </w:r>
+      <w:proofErr w:type="spellStart"/>
+      <w:r>
+        <w:rPr>
+          <w:lang w:val="en-US"/>
+        </w:rPr>
+        <w:t>throught</w:t>
+      </w:r>
+      <w:proofErr w:type="spellEnd"/>
+      <w:r>
+        <w:rPr>
+          <w:lang w:val="en-US"/>
+        </w:rPr>
+        <w:t xml:space="preserve"> the </w:t>
+      </w:r>
+      <w:proofErr w:type="spellStart"/>
+      <w:r>
+        <w:rPr>
+          <w:lang w:val="en-US"/>
+        </w:rPr>
+        <w:t>AppliaceManagerAdmin</w:t>
+      </w:r>
+      <w:proofErr w:type="spellEnd"/>
+      <w:r>
+        <w:rPr>
+          <w:lang w:val="en-US"/>
+        </w:rPr>
+        <w:t xml:space="preserve">. </w:t>
+      </w:r>
+      <w:r>
+        <w:rPr>
+          <w:lang w:val="en-US"/>
+        </w:rPr>
+        <w:lastRenderedPageBreak/>
+        <w:t xml:space="preserve">During the installation, be </w:t>
+      </w:r>
+      <w:proofErr w:type="spellStart"/>
+      <w:r>
+        <w:rPr>
+          <w:lang w:val="en-US"/>
+        </w:rPr>
+        <w:t>carefull</w:t>
+      </w:r>
+      <w:proofErr w:type="spellEnd"/>
+      <w:r>
+        <w:rPr>
+          <w:lang w:val="en-US"/>
+        </w:rPr>
+        <w:t xml:space="preserve"> to configure properly the admin password: it is needed to connect to the administration portal at the </w:t>
+      </w:r>
+      <w:proofErr w:type="gramStart"/>
+      <w:r>
+        <w:rPr>
+          <w:lang w:val="en-US"/>
+        </w:rPr>
+        <w:t>following</w:t>
+      </w:r>
+      <w:r>
+        <w:rPr>
+          <w:lang w:val="en-US"/>
+        </w:rPr>
+        <w:t xml:space="preserve"> </w:t>
+      </w:r>
+      <w:r>
+        <w:rPr>
+          <w:lang w:val="en-US"/>
+        </w:rPr>
+        <w:t xml:space="preserve"> url</w:t>
+      </w:r>
+      <w:proofErr w:type="gramEnd"/>
+      <w:r>
+        <w:rPr>
+          <w:lang w:val="en-US"/>
+        </w:rPr>
+        <w:t>: https://''ServerName''/ApplianceManagerAdmin</w:t>
       </w:r>
     </w:p>
     <w:p>
@@ -561,7 +776,6 @@
         <w:rPr>
           <w:lang w:val="en-US"/>
         </w:rPr>
-        <w:lastRenderedPageBreak/>
         <w:t>It is composed of 2 modules working together:</w:t>
       </w:r>
     </w:p>
@@ -576,11 +790,33 @@
           <w:lang w:val="en-US"/>
         </w:rPr>
       </w:pPr>
-      <w:r>
-        <w:rPr>
-          <w:lang w:val="en-US"/>
-        </w:rPr>
-        <w:t>RunTimeAppliance: which is in charge to manage access to web services at runtime. It is mainly based on Apache reverse proxy enhanced with new facilities,</w:t>
+      <w:proofErr w:type="spellStart"/>
+      <w:r>
+        <w:rPr>
+          <w:lang w:val="en-US"/>
+        </w:rPr>
+        <w:t>RunTimeAppliance</w:t>
+      </w:r>
+      <w:proofErr w:type="spellEnd"/>
+      <w:r>
+        <w:rPr>
+          <w:lang w:val="en-US"/>
+        </w:rPr>
+        <w:t xml:space="preserve">: </w:t>
+      </w:r>
+      <w:proofErr w:type="gramStart"/>
+      <w:r>
+        <w:rPr>
+          <w:lang w:val="en-US"/>
+        </w:rPr>
+        <w:t>which is in charge to manage access to web services at runtime.</w:t>
+      </w:r>
+      <w:proofErr w:type="gramEnd"/>
+      <w:r>
+        <w:rPr>
+          <w:lang w:val="en-US"/>
+        </w:rPr>
+        <w:t xml:space="preserve"> It is mainly based on Apache reverse proxy enhanced with new facilities,</w:t>
       </w:r>
     </w:p>
     <w:p>
@@ -594,11 +830,33 @@
           <w:lang w:val="en-US"/>
         </w:rPr>
       </w:pPr>
-      <w:r>
-        <w:rPr>
-          <w:lang w:val="en-US"/>
-        </w:rPr>
-        <w:t>ApplianceManager: which  is the administration application, including GUI and REST web services.</w:t>
+      <w:proofErr w:type="spellStart"/>
+      <w:r>
+        <w:rPr>
+          <w:lang w:val="en-US"/>
+        </w:rPr>
+        <w:t>ApplianceManager</w:t>
+      </w:r>
+      <w:proofErr w:type="spellEnd"/>
+      <w:r>
+        <w:rPr>
+          <w:lang w:val="en-US"/>
+        </w:rPr>
+        <w:t xml:space="preserve">: </w:t>
+      </w:r>
+      <w:proofErr w:type="gramStart"/>
+      <w:r>
+        <w:rPr>
+          <w:lang w:val="en-US"/>
+        </w:rPr>
+        <w:t>which  is</w:t>
+      </w:r>
+      <w:proofErr w:type="gramEnd"/>
+      <w:r>
+        <w:rPr>
+          <w:lang w:val="en-US"/>
+        </w:rPr>
+        <w:t xml:space="preserve"> the administration application, including GUI and REST web services.</w:t>
       </w:r>
     </w:p>
     <w:p>
@@ -619,7 +877,7 @@
       <w:r>
         <w:rPr>
           <w:noProof/>
-          <w:lang w:eastAsia="zh-CN"/>
+          <w:lang w:eastAsia="fr-FR"/>
         </w:rPr>
         <w:drawing>
           <wp:inline distT="0" distB="0" distL="0" distR="0">
@@ -650,7 +908,7 @@
                       </a:cNvPicPr>
                     </a:nvPicPr>
                     <a:blipFill>
-                      <a:blip r:embed="rId8"/>
+                      <a:blip r:embed="rId9"/>
                       <a:srcRect/>
                       <a:stretch>
                         <a:fillRect/>
@@ -861,7 +1119,7 @@
                       </a:cNvPicPr>
                     </a:nvPicPr>
                     <a:blipFill>
-                      <a:blip r:embed="rId9"/>
+                      <a:blip r:embed="rId10"/>
                       <a:srcRect/>
                       <a:stretch>
                         <a:fillRect/>
@@ -892,7 +1150,7 @@
                       </a:cNvPicPr>
                     </a:nvPicPr>
                     <a:blipFill>
-                      <a:blip r:embed="rId10"/>
+                      <a:blip r:embed="rId11"/>
                       <a:srcRect/>
                       <a:stretch>
                         <a:fillRect/>
@@ -923,7 +1181,7 @@
                       </a:cNvPicPr>
                     </a:nvPicPr>
                     <a:blipFill>
-                      <a:blip r:embed="rId11"/>
+                      <a:blip r:embed="rId12"/>
                       <a:srcRect/>
                       <a:stretch>
                         <a:fillRect/>
@@ -1154,7 +1412,7 @@
                         </a:cNvPicPr>
                       </a:nvPicPr>
                       <a:blipFill>
-                        <a:blip r:embed="rId12">
+                        <a:blip r:embed="rId13">
                           <a:clrChange>
                             <a:clrFrom>
                               <a:srgbClr val="08369A"/>
@@ -1545,7 +1803,7 @@
                       </a:cNvPicPr>
                     </a:nvPicPr>
                     <a:blipFill>
-                      <a:blip r:embed="rId12">
+                      <a:blip r:embed="rId13">
                         <a:clrChange>
                           <a:clrFrom>
                             <a:srgbClr val="08369A"/>
@@ -1602,7 +1860,7 @@
                         </a:cNvPicPr>
                       </a:nvPicPr>
                       <a:blipFill>
-                        <a:blip r:embed="rId12">
+                        <a:blip r:embed="rId13">
                           <a:clrChange>
                             <a:clrFrom>
                               <a:srgbClr val="08369A"/>
@@ -2008,7 +2266,7 @@
                         </a:cNvPicPr>
                       </a:nvPicPr>
                       <a:blipFill>
-                        <a:blip r:embed="rId12">
+                        <a:blip r:embed="rId13">
                           <a:clrChange>
                             <a:clrFrom>
                               <a:srgbClr val="08369A"/>
@@ -2414,7 +2672,7 @@
                         </a:cNvPicPr>
                       </a:nvPicPr>
                       <a:blipFill>
-                        <a:blip r:embed="rId12">
+                        <a:blip r:embed="rId13">
                           <a:clrChange>
                             <a:clrFrom>
                               <a:srgbClr val="08369A"/>
@@ -2994,7 +3252,7 @@
                         </a:cNvPicPr>
                       </a:nvPicPr>
                       <a:blipFill>
-                        <a:blip r:embed="rId12">
+                        <a:blip r:embed="rId13">
                           <a:clrChange>
                             <a:clrFrom>
                               <a:srgbClr val="08369A"/>
@@ -3740,7 +3998,7 @@
                       <a:cNvPicPr/>
                     </a:nvPicPr>
                     <a:blipFill>
-                      <a:blip r:embed="rId7"/>
+                      <a:blip r:embed="rId8"/>
                       <a:stretch>
                         <a:fillRect/>
                       </a:stretch>
@@ -5805,7 +6063,7 @@
       <w:r>
         <w:rPr>
           <w:noProof/>
-          <w:lang w:eastAsia="zh-CN"/>
+          <w:lang w:eastAsia="fr-FR"/>
         </w:rPr>
         <w:drawing>
           <wp:inline distT="0" distB="0" distL="0" distR="0">
@@ -5825,7 +6083,7 @@
                     </pic:cNvPicPr>
                   </pic:nvPicPr>
                   <pic:blipFill>
-                    <a:blip r:embed="rId13" cstate="print"/>
+                    <a:blip r:embed="rId14" cstate="print"/>
                     <a:srcRect/>
                     <a:stretch>
                       <a:fillRect/>
@@ -5894,7 +6152,27 @@
         <w:rPr>
           <w:lang w:val="en-US"/>
         </w:rPr>
-        <w:t>Each service deployed in the Open Service Access platform can be protected by an authorization. To do this, a user and a</w:t>
+        <w:t xml:space="preserve">Each </w:t>
+      </w:r>
+      <w:proofErr w:type="gramStart"/>
+      <w:r>
+        <w:rPr>
+          <w:lang w:val="en-US"/>
+        </w:rPr>
+        <w:t xml:space="preserve">resource </w:t>
+      </w:r>
+      <w:r>
+        <w:rPr>
+          <w:lang w:val="en-US"/>
+        </w:rPr>
+        <w:t xml:space="preserve"> deployed</w:t>
+      </w:r>
+      <w:proofErr w:type="gramEnd"/>
+      <w:r>
+        <w:rPr>
+          <w:lang w:val="en-US"/>
+        </w:rPr>
+        <w:t xml:space="preserve"> in the Open Service Access platform can be protected by an authorization. To do this, a user and a</w:t>
       </w:r>
       <w:r>
         <w:rPr>
@@ -5989,8 +6267,15 @@
                 <v:textbox style="mso-next-textbox:#_x0000_s1030">
                   <w:txbxContent>
                     <w:p>
+                      <w:proofErr w:type="spellStart"/>
+                      <w:proofErr w:type="gramStart"/>
                       <w:r>
-                        <w:t>belongs to</w:t>
+                        <w:t>belongs</w:t>
+                      </w:r>
+                      <w:proofErr w:type="spellEnd"/>
+                      <w:proofErr w:type="gramEnd"/>
+                      <w:r>
+                        <w:t xml:space="preserve"> to</w:t>
                       </w:r>
                     </w:p>
                   </w:txbxContent>
@@ -6003,9 +6288,13 @@
                 <v:textbox style="mso-next-textbox:#_x0000_s1032">
                   <w:txbxContent>
                     <w:p>
+                      <w:proofErr w:type="spellStart"/>
+                      <w:proofErr w:type="gramStart"/>
                       <w:r>
                         <w:t>accepts</w:t>
                       </w:r>
+                      <w:proofErr w:type="spellEnd"/>
+                      <w:proofErr w:type="gramEnd"/>
                     </w:p>
                   </w:txbxContent>
                 </v:textbox>
@@ -6184,88 +6473,61 @@
         <w:rPr>
           <w:lang w:val="en-US"/>
         </w:rPr>
-        <w:t>: the publication of a service is rather simple, and necessitates very few information, although advanced usage can be configured as well. As seen in the following picture, three parameters only are enough: a service name (the id), an alias, and of course the provider URL. By default, the checkbox ‘IsPublished’ is checked, wich means that the service is usable. For example,</w:t>
-      </w:r>
-      <w:r>
-        <w:rPr>
-          <w:lang w:val="en-US"/>
-        </w:rPr>
-        <w:t xml:space="preserve"> if my OSA is installed on the server ‘ServerName’ </w:t>
+        <w:t>: the publication of a service is rather simple, and necessitates very few information, although advanced usage can be configured as well. As seen in the following picture, three parameters only are enough: a service name (the id), an alias, and of course the provider URL. By default, the checkbox ‘</w:t>
+      </w:r>
+      <w:proofErr w:type="spellStart"/>
+      <w:r>
+        <w:rPr>
+          <w:lang w:val="en-US"/>
+        </w:rPr>
+        <w:t>IsPublished</w:t>
+      </w:r>
+      <w:proofErr w:type="spellEnd"/>
+      <w:r>
+        <w:rPr>
+          <w:lang w:val="en-US"/>
+        </w:rPr>
+        <w:t xml:space="preserve">’ is checked, </w:t>
+      </w:r>
+      <w:proofErr w:type="spellStart"/>
+      <w:r>
+        <w:rPr>
+          <w:lang w:val="en-US"/>
+        </w:rPr>
+        <w:t>wich</w:t>
+      </w:r>
+      <w:proofErr w:type="spellEnd"/>
+      <w:r>
+        <w:rPr>
+          <w:lang w:val="en-US"/>
+        </w:rPr>
+        <w:t xml:space="preserve"> means that the service is usable. For example,</w:t>
+      </w:r>
+      <w:r>
+        <w:rPr>
+          <w:lang w:val="en-US"/>
+        </w:rPr>
+        <w:t xml:space="preserve"> if my OSA is installed on the server ‘</w:t>
+      </w:r>
+      <w:proofErr w:type="spellStart"/>
+      <w:r>
+        <w:rPr>
+          <w:lang w:val="en-US"/>
+        </w:rPr>
+        <w:t>ServerName</w:t>
+      </w:r>
+      <w:proofErr w:type="spellEnd"/>
+      <w:r>
+        <w:rPr>
+          <w:lang w:val="en-US"/>
+        </w:rPr>
+        <w:t xml:space="preserve">’ </w:t>
       </w:r>
       <w:r>
         <w:rPr>
           <w:lang w:val="en-US"/>
         </w:rPr>
         <w:t xml:space="preserve"> if I want to publish an SMS service which is located at the URL </w:t>
-      </w:r>
-      <w:hyperlink r:id="rId14" w:history="1">
-        <w:r>
-          <w:rPr>
-            <w:rStyle w:val="Lienhypertexte"/>
-            <w:lang w:val="en-US"/>
-          </w:rPr>
-          <w:t>http://168.192.1.1/sms-oneapi</w:t>
-        </w:r>
-      </w:hyperlink>
-      <w:r>
-        <w:rPr>
-          <w:lang w:val="en-US"/>
-        </w:rPr>
-        <w:t xml:space="preserve"> (this is a local IP), I may enter this:</w:t>
-      </w:r>
-    </w:p>
-    <w:p>
-      <w:pPr>
-        <w:pStyle w:val="Paragraphedeliste"/>
-        <w:numPr>
-          <w:ilvl w:val="2"/>
-          <w:numId w:val="6"/>
-        </w:numPr>
-        <w:rPr>
-          <w:lang w:val="en-US"/>
-        </w:rPr>
-      </w:pPr>
-      <w:r>
-        <w:rPr>
-          <w:lang w:val="en-US"/>
-        </w:rPr>
-        <w:t>Service name: SMS</w:t>
-      </w:r>
-    </w:p>
-    <w:p>
-      <w:pPr>
-        <w:pStyle w:val="Paragraphedeliste"/>
-        <w:numPr>
-          <w:ilvl w:val="2"/>
-          <w:numId w:val="6"/>
-        </w:numPr>
-        <w:rPr>
-          <w:lang w:val="en-US"/>
-        </w:rPr>
-      </w:pPr>
-      <w:r>
-        <w:rPr>
-          <w:lang w:val="en-US"/>
-        </w:rPr>
-        <w:t>Frontend alias: SMS-V1</w:t>
-      </w:r>
-    </w:p>
-    <w:p>
-      <w:pPr>
-        <w:pStyle w:val="Paragraphedeliste"/>
-        <w:numPr>
-          <w:ilvl w:val="2"/>
-          <w:numId w:val="6"/>
-        </w:numPr>
-        <w:rPr>
-          <w:lang w:val="en-US"/>
-        </w:rPr>
-      </w:pPr>
-      <w:r>
-        <w:rPr>
-          <w:lang w:val="en-US"/>
-        </w:rPr>
-        <w:t xml:space="preserve">Backend URL: </w:t>
       </w:r>
       <w:hyperlink r:id="rId15" w:history="1">
         <w:r>
@@ -6280,12 +6542,16 @@
         <w:rPr>
           <w:lang w:val="en-US"/>
         </w:rPr>
-        <w:t xml:space="preserve"> </w:t>
+        <w:t xml:space="preserve"> (this is a local IP), I may enter this:</w:t>
       </w:r>
     </w:p>
     <w:p>
       <w:pPr>
         <w:pStyle w:val="Paragraphedeliste"/>
+        <w:numPr>
+          <w:ilvl w:val="2"/>
+          <w:numId w:val="6"/>
+        </w:numPr>
         <w:rPr>
           <w:lang w:val="en-US"/>
         </w:rPr>
@@ -6294,6 +6560,71 @@
         <w:rPr>
           <w:lang w:val="en-US"/>
         </w:rPr>
+        <w:t>Service name: SMS</w:t>
+      </w:r>
+    </w:p>
+    <w:p>
+      <w:pPr>
+        <w:pStyle w:val="Paragraphedeliste"/>
+        <w:numPr>
+          <w:ilvl w:val="2"/>
+          <w:numId w:val="6"/>
+        </w:numPr>
+        <w:rPr>
+          <w:lang w:val="en-US"/>
+        </w:rPr>
+      </w:pPr>
+      <w:r>
+        <w:rPr>
+          <w:lang w:val="en-US"/>
+        </w:rPr>
+        <w:t>Frontend alias: SMS-V1</w:t>
+      </w:r>
+    </w:p>
+    <w:p>
+      <w:pPr>
+        <w:pStyle w:val="Paragraphedeliste"/>
+        <w:numPr>
+          <w:ilvl w:val="2"/>
+          <w:numId w:val="6"/>
+        </w:numPr>
+        <w:rPr>
+          <w:lang w:val="en-US"/>
+        </w:rPr>
+      </w:pPr>
+      <w:r>
+        <w:rPr>
+          <w:lang w:val="en-US"/>
+        </w:rPr>
+        <w:t xml:space="preserve">Backend URL: </w:t>
+      </w:r>
+      <w:hyperlink r:id="rId16" w:history="1">
+        <w:r>
+          <w:rPr>
+            <w:rStyle w:val="Lienhypertexte"/>
+            <w:lang w:val="en-US"/>
+          </w:rPr>
+          <w:t>http://168.192.1.1/sms-oneapi</w:t>
+        </w:r>
+      </w:hyperlink>
+      <w:r>
+        <w:rPr>
+          <w:lang w:val="en-US"/>
+        </w:rPr>
+        <w:t xml:space="preserve"> </w:t>
+      </w:r>
+    </w:p>
+    <w:p>
+      <w:pPr>
+        <w:pStyle w:val="Paragraphedeliste"/>
+        <w:rPr>
+          <w:lang w:val="en-US"/>
+        </w:rPr>
+      </w:pPr>
+      <w:r>
+        <w:rPr>
+          <w:lang w:val="en-US"/>
+        </w:rPr>
         <w:t>Then save. At this moment, I can use the URL http://</w:t>
       </w:r>
       <w:r>
@@ -6302,11 +6633,19 @@
         </w:rPr>
         <w:t xml:space="preserve"> ServerName</w:t>
       </w:r>
-      <w:r>
-        <w:rPr>
-          <w:lang w:val="en-US"/>
-        </w:rPr>
-        <w:t>:81/SMS-V1 to consume the service.</w:t>
+      <w:proofErr w:type="gramStart"/>
+      <w:r>
+        <w:rPr>
+          <w:lang w:val="en-US"/>
+        </w:rPr>
+        <w:t>:81</w:t>
+      </w:r>
+      <w:proofErr w:type="gramEnd"/>
+      <w:r>
+        <w:rPr>
+          <w:lang w:val="en-US"/>
+        </w:rPr>
+        <w:t>/SMS-V1 to consume the service.</w:t>
       </w:r>
     </w:p>
     <w:p>
@@ -6419,7 +6758,7 @@
       <w:r>
         <w:rPr>
           <w:noProof/>
-          <w:lang w:eastAsia="zh-CN"/>
+          <w:lang w:eastAsia="fr-FR"/>
         </w:rPr>
         <w:drawing>
           <wp:inline distT="0" distB="0" distL="0" distR="0">
@@ -6439,7 +6778,7 @@
                     </pic:cNvPicPr>
                   </pic:nvPicPr>
                   <pic:blipFill>
-                    <a:blip r:embed="rId16" cstate="print"/>
+                    <a:blip r:embed="rId17" cstate="print"/>
                     <a:srcRect/>
                     <a:stretch>
                       <a:fillRect/>
@@ -6499,7 +6838,31 @@
         <w:rPr>
           <w:lang w:val="en-US"/>
         </w:rPr>
-        <w:t>Let’s imagine that you have in your internal network some high value added services and you want to give access to all those services :</w:t>
+        <w:t xml:space="preserve">Let’s imagine that you have in your internal network some high value added </w:t>
+      </w:r>
+      <w:r>
+        <w:rPr>
+          <w:lang w:val="en-US"/>
+        </w:rPr>
+        <w:t xml:space="preserve">web services </w:t>
+      </w:r>
+      <w:r>
+        <w:rPr>
+          <w:lang w:val="en-US"/>
+        </w:rPr>
+        <w:t xml:space="preserve">and you want to give </w:t>
+      </w:r>
+      <w:r>
+        <w:rPr>
+          <w:lang w:val="en-US"/>
+        </w:rPr>
+        <w:t>under control, access to all those services</w:t>
+      </w:r>
+      <w:r>
+        <w:rPr>
+          <w:lang w:val="en-US"/>
+        </w:rPr>
+        <w:t>:</w:t>
       </w:r>
     </w:p>
     <w:p>
@@ -6554,13 +6917,27 @@
         <w:rPr>
           <w:lang w:val="en-US"/>
         </w:rPr>
-        <w:t xml:space="preserve"> enforcement </w:t>
-      </w:r>
-      <w:r>
-        <w:rPr>
-          <w:lang w:val="en-US"/>
-        </w:rPr>
-        <w:t xml:space="preserve"> and network connectivity solutions……</w:t>
+        <w:t xml:space="preserve"> </w:t>
+      </w:r>
+      <w:proofErr w:type="gramStart"/>
+      <w:r>
+        <w:rPr>
+          <w:lang w:val="en-US"/>
+        </w:rPr>
+        <w:t xml:space="preserve">enforcement </w:t>
+      </w:r>
+      <w:r>
+        <w:rPr>
+          <w:lang w:val="en-US"/>
+        </w:rPr>
+        <w:t xml:space="preserve"> and</w:t>
+      </w:r>
+      <w:proofErr w:type="gramEnd"/>
+      <w:r>
+        <w:rPr>
+          <w:lang w:val="en-US"/>
+        </w:rPr>
+        <w:t xml:space="preserve"> network connectivity solutions……</w:t>
       </w:r>
     </w:p>
     <w:p>
@@ -6597,7 +6974,7 @@
       <w:r>
         <w:rPr>
           <w:noProof/>
-          <w:lang w:eastAsia="zh-CN"/>
+          <w:lang w:eastAsia="fr-FR"/>
         </w:rPr>
         <w:lastRenderedPageBreak/>
         <w:drawing>
@@ -6629,7 +7006,7 @@
                       </a:cNvPicPr>
                     </a:nvPicPr>
                     <a:blipFill>
-                      <a:blip r:embed="rId17"/>
+                      <a:blip r:embed="rId18"/>
                       <a:srcRect t="19904"/>
                       <a:stretch>
                         <a:fillRect/>
@@ -6832,7 +7209,7 @@
                       </a:cNvPicPr>
                     </a:nvPicPr>
                     <a:blipFill>
-                      <a:blip r:embed="rId18"/>
+                      <a:blip r:embed="rId19"/>
                       <a:srcRect/>
                       <a:stretch>
                         <a:fillRect/>
@@ -6863,7 +7240,7 @@
                       </a:cNvPicPr>
                     </a:nvPicPr>
                     <a:blipFill>
-                      <a:blip r:embed="rId17"/>
+                      <a:blip r:embed="rId18"/>
                       <a:srcRect t="19904"/>
                       <a:stretch>
                         <a:fillRect/>
@@ -7077,7 +7454,7 @@
                       </a:cNvPicPr>
                     </a:nvPicPr>
                     <a:blipFill>
-                      <a:blip r:embed="rId18"/>
+                      <a:blip r:embed="rId19"/>
                       <a:srcRect/>
                       <a:stretch>
                         <a:fillRect/>
@@ -7108,7 +7485,7 @@
                       </a:cNvPicPr>
                     </a:nvPicPr>
                     <a:blipFill>
-                      <a:blip r:embed="rId17"/>
+                      <a:blip r:embed="rId18"/>
                       <a:srcRect t="19904"/>
                       <a:stretch>
                         <a:fillRect/>
@@ -7320,7 +7697,7 @@
                       </a:cNvPicPr>
                     </a:nvPicPr>
                     <a:blipFill>
-                      <a:blip r:embed="rId18"/>
+                      <a:blip r:embed="rId19"/>
                       <a:srcRect/>
                       <a:stretch>
                         <a:fillRect/>
@@ -7732,7 +8109,7 @@
                         </a:cNvPicPr>
                       </a:nvPicPr>
                       <a:blipFill>
-                        <a:blip r:embed="rId12">
+                        <a:blip r:embed="rId13">
                           <a:clrChange>
                             <a:clrFrom>
                               <a:srgbClr val="08369A"/>
@@ -8138,7 +8515,7 @@
                         </a:cNvPicPr>
                       </a:nvPicPr>
                       <a:blipFill>
-                        <a:blip r:embed="rId12">
+                        <a:blip r:embed="rId13">
                           <a:clrChange>
                             <a:clrFrom>
                               <a:srgbClr val="08369A"/>
@@ -8544,7 +8921,7 @@
                         </a:cNvPicPr>
                       </a:nvPicPr>
                       <a:blipFill>
-                        <a:blip r:embed="rId12">
+                        <a:blip r:embed="rId13">
                           <a:clrChange>
                             <a:clrFrom>
                               <a:srgbClr val="08369A"/>
@@ -8950,7 +9327,7 @@
                         </a:cNvPicPr>
                       </a:nvPicPr>
                       <a:blipFill>
-                        <a:blip r:embed="rId12">
+                        <a:blip r:embed="rId13">
                           <a:clrChange>
                             <a:clrFrom>
                               <a:srgbClr val="08369A"/>
@@ -9542,7 +9919,7 @@
                       </a:cNvPicPr>
                     </a:nvPicPr>
                     <a:blipFill>
-                      <a:blip r:embed="rId9"/>
+                      <a:blip r:embed="rId10"/>
                       <a:srcRect/>
                       <a:stretch>
                         <a:fillRect/>
@@ -9573,7 +9950,7 @@
                       </a:cNvPicPr>
                     </a:nvPicPr>
                     <a:blipFill>
-                      <a:blip r:embed="rId10"/>
+                      <a:blip r:embed="rId11"/>
                       <a:srcRect/>
                       <a:stretch>
                         <a:fillRect/>
@@ -9604,7 +9981,7 @@
                       </a:cNvPicPr>
                     </a:nvPicPr>
                     <a:blipFill>
-                      <a:blip r:embed="rId11"/>
+                      <a:blip r:embed="rId12"/>
                       <a:srcRect/>
                       <a:stretch>
                         <a:fillRect/>
@@ -9831,7 +10208,7 @@
                       </a:cNvPicPr>
                     </a:nvPicPr>
                     <a:blipFill>
-                      <a:blip r:embed="rId11"/>
+                      <a:blip r:embed="rId12"/>
                       <a:srcRect/>
                       <a:stretch>
                         <a:fillRect/>
@@ -9862,7 +10239,7 @@
                       </a:cNvPicPr>
                     </a:nvPicPr>
                     <a:blipFill>
-                      <a:blip r:embed="rId11"/>
+                      <a:blip r:embed="rId12"/>
                       <a:srcRect/>
                       <a:stretch>
                         <a:fillRect/>
@@ -9893,7 +10270,7 @@
                       </a:cNvPicPr>
                     </a:nvPicPr>
                     <a:blipFill>
-                      <a:blip r:embed="rId11"/>
+                      <a:blip r:embed="rId12"/>
                       <a:srcRect/>
                       <a:stretch>
                         <a:fillRect/>
@@ -9924,7 +10301,7 @@
                       </a:cNvPicPr>
                     </a:nvPicPr>
                     <a:blipFill>
-                      <a:blip r:embed="rId11"/>
+                      <a:blip r:embed="rId12"/>
                       <a:srcRect/>
                       <a:stretch>
                         <a:fillRect/>
@@ -10173,7 +10550,21 @@
         <w:rPr>
           <w:lang w:val="en-US"/>
         </w:rPr>
-        <w:t>By deploying OSA in your interco DMZ you are now able to:</w:t>
+        <w:t xml:space="preserve">By deploying OSA in your </w:t>
+      </w:r>
+      <w:proofErr w:type="spellStart"/>
+      <w:r>
+        <w:rPr>
+          <w:lang w:val="en-US"/>
+        </w:rPr>
+        <w:t>interco</w:t>
+      </w:r>
+      <w:proofErr w:type="spellEnd"/>
+      <w:r>
+        <w:rPr>
+          <w:lang w:val="en-US"/>
+        </w:rPr>
+        <w:t xml:space="preserve"> DMZ you are now able to:</w:t>
       </w:r>
     </w:p>
     <w:p>
@@ -10314,7 +10705,7 @@
       <w:r>
         <w:rPr>
           <w:noProof/>
-          <w:lang w:eastAsia="zh-CN"/>
+          <w:lang w:eastAsia="fr-FR"/>
         </w:rPr>
         <w:lastRenderedPageBreak/>
         <w:drawing>
@@ -10346,7 +10737,7 @@
                       </a:cNvPicPr>
                     </a:nvPicPr>
                     <a:blipFill>
-                      <a:blip r:embed="rId17"/>
+                      <a:blip r:embed="rId18"/>
                       <a:srcRect t="19904"/>
                       <a:stretch>
                         <a:fillRect/>
@@ -10549,7 +10940,7 @@
                       </a:cNvPicPr>
                     </a:nvPicPr>
                     <a:blipFill>
-                      <a:blip r:embed="rId18"/>
+                      <a:blip r:embed="rId19"/>
                       <a:srcRect/>
                       <a:stretch>
                         <a:fillRect/>
@@ -10580,7 +10971,7 @@
                       </a:cNvPicPr>
                     </a:nvPicPr>
                     <a:blipFill>
-                      <a:blip r:embed="rId17"/>
+                      <a:blip r:embed="rId18"/>
                       <a:srcRect t="19904"/>
                       <a:stretch>
                         <a:fillRect/>
@@ -10611,7 +11002,7 @@
                       </a:cNvPicPr>
                     </a:nvPicPr>
                     <a:blipFill>
-                      <a:blip r:embed="rId18"/>
+                      <a:blip r:embed="rId19"/>
                       <a:srcRect/>
                       <a:stretch>
                         <a:fillRect/>
@@ -10642,7 +11033,7 @@
                       </a:cNvPicPr>
                     </a:nvPicPr>
                     <a:blipFill>
-                      <a:blip r:embed="rId17"/>
+                      <a:blip r:embed="rId18"/>
                       <a:srcRect t="19904"/>
                       <a:stretch>
                         <a:fillRect/>
@@ -10673,7 +11064,7 @@
                       </a:cNvPicPr>
                     </a:nvPicPr>
                     <a:blipFill>
-                      <a:blip r:embed="rId18"/>
+                      <a:blip r:embed="rId19"/>
                       <a:srcRect/>
                       <a:stretch>
                         <a:fillRect/>
@@ -11085,7 +11476,7 @@
                         </a:cNvPicPr>
                       </a:nvPicPr>
                       <a:blipFill>
-                        <a:blip r:embed="rId12">
+                        <a:blip r:embed="rId13">
                           <a:clrChange>
                             <a:clrFrom>
                               <a:srgbClr val="08369A"/>
@@ -11491,7 +11882,7 @@
                         </a:cNvPicPr>
                       </a:nvPicPr>
                       <a:blipFill>
-                        <a:blip r:embed="rId12">
+                        <a:blip r:embed="rId13">
                           <a:clrChange>
                             <a:clrFrom>
                               <a:srgbClr val="08369A"/>
@@ -11897,7 +12288,7 @@
                         </a:cNvPicPr>
                       </a:nvPicPr>
                       <a:blipFill>
-                        <a:blip r:embed="rId12">
+                        <a:blip r:embed="rId13">
                           <a:clrChange>
                             <a:clrFrom>
                               <a:srgbClr val="08369A"/>
@@ -12303,7 +12694,7 @@
                         </a:cNvPicPr>
                       </a:nvPicPr>
                       <a:blipFill>
-                        <a:blip r:embed="rId12">
+                        <a:blip r:embed="rId13">
                           <a:clrChange>
                             <a:clrFrom>
                               <a:srgbClr val="08369A"/>
@@ -12895,7 +13286,7 @@
                       </a:cNvPicPr>
                     </a:nvPicPr>
                     <a:blipFill>
-                      <a:blip r:embed="rId9"/>
+                      <a:blip r:embed="rId10"/>
                       <a:srcRect/>
                       <a:stretch>
                         <a:fillRect/>
@@ -12926,7 +13317,7 @@
                       </a:cNvPicPr>
                     </a:nvPicPr>
                     <a:blipFill>
-                      <a:blip r:embed="rId10"/>
+                      <a:blip r:embed="rId11"/>
                       <a:srcRect/>
                       <a:stretch>
                         <a:fillRect/>
@@ -12957,7 +13348,7 @@
                       </a:cNvPicPr>
                     </a:nvPicPr>
                     <a:blipFill>
-                      <a:blip r:embed="rId11"/>
+                      <a:blip r:embed="rId12"/>
                       <a:srcRect/>
                       <a:stretch>
                         <a:fillRect/>
@@ -13184,7 +13575,7 @@
                       </a:cNvPicPr>
                     </a:nvPicPr>
                     <a:blipFill>
-                      <a:blip r:embed="rId11"/>
+                      <a:blip r:embed="rId12"/>
                       <a:srcRect/>
                       <a:stretch>
                         <a:fillRect/>
@@ -13215,7 +13606,7 @@
                       </a:cNvPicPr>
                     </a:nvPicPr>
                     <a:blipFill>
-                      <a:blip r:embed="rId11"/>
+                      <a:blip r:embed="rId12"/>
                       <a:srcRect/>
                       <a:stretch>
                         <a:fillRect/>
@@ -13246,7 +13637,7 @@
                       </a:cNvPicPr>
                     </a:nvPicPr>
                     <a:blipFill>
-                      <a:blip r:embed="rId11"/>
+                      <a:blip r:embed="rId12"/>
                       <a:srcRect/>
                       <a:stretch>
                         <a:fillRect/>
@@ -13471,7 +13862,7 @@
                       <a:cNvPicPr/>
                     </a:nvPicPr>
                     <a:blipFill>
-                      <a:blip r:embed="rId7"/>
+                      <a:blip r:embed="rId8"/>
                       <a:stretch>
                         <a:fillRect/>
                       </a:stretch>
@@ -14867,6 +15258,8 @@
           </wp:inline>
         </w:drawing>
       </w:r>
+      <w:bookmarkStart w:id="0" w:name="_GoBack"/>
+      <w:bookmarkEnd w:id="0"/>
     </w:p>
     <w:sectPr>
       <w:pgSz w:w="11906" w:h="16838"/>
@@ -14879,7 +15272,7 @@
 </file>
 
 <file path=word/endnotes.xml><?xml version="1.0" encoding="utf-8"?>
-<w:endnotes xmlns:ve="http://schemas.openxmlformats.org/markup-compatibility/2006" xmlns:o="urn:schemas-microsoft-com:office:office" xmlns:r="http://schemas.openxmlformats.org/officeDocument/2006/relationships" xmlns:m="http://schemas.openxmlformats.org/officeDocument/2006/math" xmlns:v="urn:schemas-microsoft-com:vml" xmlns:wp="http://schemas.openxmlformats.org/drawingml/2006/wordprocessingDrawing" xmlns:w10="urn:schemas-microsoft-com:office:word" xmlns:w="http://schemas.openxmlformats.org/wordprocessingml/2006/main" xmlns:wne="http://schemas.microsoft.com/office/word/2006/wordml">
+<w:endnotes xmlns:wpc="http://schemas.microsoft.com/office/word/2010/wordprocessingCanvas" xmlns:mc="http://schemas.openxmlformats.org/markup-compatibility/2006" xmlns:o="urn:schemas-microsoft-com:office:office" xmlns:r="http://schemas.openxmlformats.org/officeDocument/2006/relationships" xmlns:m="http://schemas.openxmlformats.org/officeDocument/2006/math" xmlns:v="urn:schemas-microsoft-com:vml" xmlns:wp14="http://schemas.microsoft.com/office/word/2010/wordprocessingDrawing" xmlns:wp="http://schemas.openxmlformats.org/drawingml/2006/wordprocessingDrawing" xmlns:w10="urn:schemas-microsoft-com:office:word" xmlns:w="http://schemas.openxmlformats.org/wordprocessingml/2006/main" xmlns:w14="http://schemas.microsoft.com/office/word/2010/wordml" xmlns:wpg="http://schemas.microsoft.com/office/word/2010/wordprocessingGroup" xmlns:wpi="http://schemas.microsoft.com/office/word/2010/wordprocessingInk" xmlns:wne="http://schemas.microsoft.com/office/word/2006/wordml" xmlns:wps="http://schemas.microsoft.com/office/word/2010/wordprocessingShape" mc:Ignorable="w14 wp14">
   <w:endnote w:type="separator" w:id="-1">
     <w:p>
       <w:pPr>
@@ -14904,7 +15297,7 @@
 </file>
 
 <file path=word/footnotes.xml><?xml version="1.0" encoding="utf-8"?>
-<w:footnotes xmlns:ve="http://schemas.openxmlformats.org/markup-compatibility/2006" xmlns:o="urn:schemas-microsoft-com:office:office" xmlns:r="http://schemas.openxmlformats.org/officeDocument/2006/relationships" xmlns:m="http://schemas.openxmlformats.org/officeDocument/2006/math" xmlns:v="urn:schemas-microsoft-com:vml" xmlns:wp="http://schemas.openxmlformats.org/drawingml/2006/wordprocessingDrawing" xmlns:w10="urn:schemas-microsoft-com:office:word" xmlns:w="http://schemas.openxmlformats.org/wordprocessingml/2006/main" xmlns:wne="http://schemas.microsoft.com/office/word/2006/wordml">
+<w:footnotes xmlns:wpc="http://schemas.microsoft.com/office/word/2010/wordprocessingCanvas" xmlns:mc="http://schemas.openxmlformats.org/markup-compatibility/2006" xmlns:o="urn:schemas-microsoft-com:office:office" xmlns:r="http://schemas.openxmlformats.org/officeDocument/2006/relationships" xmlns:m="http://schemas.openxmlformats.org/officeDocument/2006/math" xmlns:v="urn:schemas-microsoft-com:vml" xmlns:wp14="http://schemas.microsoft.com/office/word/2010/wordprocessingDrawing" xmlns:wp="http://schemas.openxmlformats.org/drawingml/2006/wordprocessingDrawing" xmlns:w10="urn:schemas-microsoft-com:office:word" xmlns:w="http://schemas.openxmlformats.org/wordprocessingml/2006/main" xmlns:w14="http://schemas.microsoft.com/office/word/2010/wordml" xmlns:wpg="http://schemas.microsoft.com/office/word/2010/wordprocessingGroup" xmlns:wpi="http://schemas.microsoft.com/office/word/2010/wordprocessingInk" xmlns:wne="http://schemas.microsoft.com/office/word/2006/wordml" xmlns:wps="http://schemas.microsoft.com/office/word/2010/wordprocessingShape" mc:Ignorable="w14 wp14">
   <w:footnote w:type="separator" w:id="-1">
     <w:p>
       <w:pPr>
@@ -14929,7 +15322,7 @@
 </file>
 
 <file path=word/numbering.xml><?xml version="1.0" encoding="utf-8"?>
-<w:numbering xmlns:ve="http://schemas.openxmlformats.org/markup-compatibility/2006" xmlns:o="urn:schemas-microsoft-com:office:office" xmlns:r="http://schemas.openxmlformats.org/officeDocument/2006/relationships" xmlns:m="http://schemas.openxmlformats.org/officeDocument/2006/math" xmlns:v="urn:schemas-microsoft-com:vml" xmlns:wp="http://schemas.openxmlformats.org/drawingml/2006/wordprocessingDrawing" xmlns:w10="urn:schemas-microsoft-com:office:word" xmlns:w="http://schemas.openxmlformats.org/wordprocessingml/2006/main" xmlns:wne="http://schemas.microsoft.com/office/word/2006/wordml">
+<w:numbering xmlns:wpc="http://schemas.microsoft.com/office/word/2010/wordprocessingCanvas" xmlns:mc="http://schemas.openxmlformats.org/markup-compatibility/2006" xmlns:o="urn:schemas-microsoft-com:office:office" xmlns:r="http://schemas.openxmlformats.org/officeDocument/2006/relationships" xmlns:m="http://schemas.openxmlformats.org/officeDocument/2006/math" xmlns:v="urn:schemas-microsoft-com:vml" xmlns:wp14="http://schemas.microsoft.com/office/word/2010/wordprocessingDrawing" xmlns:wp="http://schemas.openxmlformats.org/drawingml/2006/wordprocessingDrawing" xmlns:w10="urn:schemas-microsoft-com:office:word" xmlns:w="http://schemas.openxmlformats.org/wordprocessingml/2006/main" xmlns:w14="http://schemas.microsoft.com/office/word/2010/wordml" xmlns:wpg="http://schemas.microsoft.com/office/word/2010/wordprocessingGroup" xmlns:wpi="http://schemas.microsoft.com/office/word/2010/wordprocessingInk" xmlns:wne="http://schemas.microsoft.com/office/word/2006/wordml" xmlns:wps="http://schemas.microsoft.com/office/word/2010/wordprocessingShape" mc:Ignorable="w14 wp14">
   <w:abstractNum w:abstractNumId="0">
     <w:nsid w:val="046659F7"/>
     <w:multiLevelType w:val="hybridMultilevel"/>
@@ -15609,7 +16002,7 @@
 </file>
 
 <file path=word/styles.xml><?xml version="1.0" encoding="utf-8"?>
-<w:styles xmlns:r="http://schemas.openxmlformats.org/officeDocument/2006/relationships" xmlns:w="http://schemas.openxmlformats.org/wordprocessingml/2006/main">
+<w:styles xmlns:mc="http://schemas.openxmlformats.org/markup-compatibility/2006" xmlns:r="http://schemas.openxmlformats.org/officeDocument/2006/relationships" xmlns:w="http://schemas.openxmlformats.org/wordprocessingml/2006/main" xmlns:w14="http://schemas.microsoft.com/office/word/2010/wordml" mc:Ignorable="w14">
   <w:docDefaults>
     <w:rPrDefault>
       <w:rPr>
@@ -15803,7 +16196,6 @@
     <w:uiPriority w:val="99"/>
     <w:semiHidden/>
     <w:unhideWhenUsed/>
-    <w:qFormat/>
     <w:tblPr>
       <w:tblInd w:w="0" w:type="dxa"/>
       <w:tblCellMar>
@@ -15934,6 +16326,196 @@
       <w:color w:val="0000FF" w:themeColor="hyperlink"/>
       <w:u w:val="single"/>
     </w:rPr>
+  </w:style>
+</w:styles>
+</file>
+
+<file path=word/stylesWithEffects.xml><?xml version="1.0" encoding="utf-8"?>
+<w:styles xmlns:wpc="http://schemas.microsoft.com/office/word/2010/wordprocessingCanvas" xmlns:mc="http://schemas.openxmlformats.org/markup-compatibility/2006" xmlns:o="urn:schemas-microsoft-com:office:office" xmlns:r="http://schemas.openxmlformats.org/officeDocument/2006/relationships" xmlns:m="http://schemas.openxmlformats.org/officeDocument/2006/math" xmlns:v="urn:schemas-microsoft-com:vml" xmlns:wp14="http://schemas.microsoft.com/office/word/2010/wordprocessingDrawing" xmlns:wp="http://schemas.openxmlformats.org/drawingml/2006/wordprocessingDrawing" xmlns:w10="urn:schemas-microsoft-com:office:word" xmlns:w="http://schemas.openxmlformats.org/wordprocessingml/2006/main" xmlns:w14="http://schemas.microsoft.com/office/word/2010/wordml" xmlns:wpg="http://schemas.microsoft.com/office/word/2010/wordprocessingGroup" xmlns:wpi="http://schemas.microsoft.com/office/word/2010/wordprocessingInk" xmlns:wne="http://schemas.microsoft.com/office/word/2006/wordml" xmlns:wps="http://schemas.microsoft.com/office/word/2010/wordprocessingShape" mc:Ignorable="w14 wp14">
+  <w:docDefaults>
+    <w:rPrDefault>
+      <w:rPr>
+        <w:rFonts w:asciiTheme="minorHAnsi" w:eastAsiaTheme="minorEastAsia" w:hAnsiTheme="minorHAnsi" w:cstheme="minorBidi"/>
+        <w:sz w:val="22"/>
+        <w:szCs w:val="22"/>
+        <w:lang w:val="fr-FR" w:eastAsia="fr-FR" w:bidi="ar-SA"/>
+      </w:rPr>
+    </w:rPrDefault>
+    <w:pPrDefault>
+      <w:pPr>
+        <w:spacing w:after="200" w:line="276" w:lineRule="auto"/>
+      </w:pPr>
+    </w:pPrDefault>
+  </w:docDefaults>
+  <w:latentStyles w:defLockedState="0" w:defUIPriority="99" w:defSemiHidden="1" w:defUnhideWhenUsed="1" w:defQFormat="0" w:count="267">
+    <w:lsdException w:name="Normal" w:semiHidden="0" w:uiPriority="0" w:unhideWhenUsed="0" w:qFormat="1"/>
+    <w:lsdException w:name="heading 1" w:semiHidden="0" w:uiPriority="9" w:unhideWhenUsed="0" w:qFormat="1"/>
+    <w:lsdException w:name="heading 2" w:uiPriority="9" w:qFormat="1"/>
+    <w:lsdException w:name="heading 3" w:uiPriority="9" w:qFormat="1"/>
+    <w:lsdException w:name="heading 4" w:uiPriority="9" w:qFormat="1"/>
+    <w:lsdException w:name="heading 5" w:uiPriority="9" w:qFormat="1"/>
+    <w:lsdException w:name="heading 6" w:uiPriority="9" w:qFormat="1"/>
+    <w:lsdException w:name="heading 7" w:uiPriority="9" w:qFormat="1"/>
+    <w:lsdException w:name="heading 8" w:uiPriority="9" w:qFormat="1"/>
+    <w:lsdException w:name="heading 9" w:uiPriority="9" w:qFormat="1"/>
+    <w:lsdException w:name="toc 1" w:uiPriority="39"/>
+    <w:lsdException w:name="toc 2" w:uiPriority="39"/>
+    <w:lsdException w:name="toc 3" w:uiPriority="39"/>
+    <w:lsdException w:name="toc 4" w:uiPriority="39"/>
+    <w:lsdException w:name="toc 5" w:uiPriority="39"/>
+    <w:lsdException w:name="toc 6" w:uiPriority="39"/>
+    <w:lsdException w:name="toc 7" w:uiPriority="39"/>
+    <w:lsdException w:name="toc 8" w:uiPriority="39"/>
+    <w:lsdException w:name="toc 9" w:uiPriority="39"/>
+    <w:lsdException w:name="caption" w:uiPriority="35" w:qFormat="1"/>
+    <w:lsdException w:name="Title" w:semiHidden="0" w:uiPriority="10" w:unhideWhenUsed="0" w:qFormat="1"/>
+    <w:lsdException w:name="Default Paragraph Font" w:uiPriority="1"/>
+    <w:lsdException w:name="Subtitle" w:semiHidden="0" w:uiPriority="11" w:unhideWhenUsed="0" w:qFormat="1"/>
+    <w:lsdException w:name="Strong" w:semiHidden="0" w:uiPriority="22" w:unhideWhenUsed="0" w:qFormat="1"/>
+    <w:lsdException w:name="Emphasis" w:semiHidden="0" w:uiPriority="20" w:unhideWhenUsed="0" w:qFormat="1"/>
+    <w:lsdException w:name="Table Grid" w:semiHidden="0" w:uiPriority="59" w:unhideWhenUsed="0"/>
+    <w:lsdException w:name="Placeholder Text" w:unhideWhenUsed="0"/>
+    <w:lsdException w:name="No Spacing" w:semiHidden="0" w:uiPriority="1" w:unhideWhenUsed="0" w:qFormat="1"/>
+    <w:lsdException w:name="Light Shading" w:semiHidden="0" w:uiPriority="60" w:unhideWhenUsed="0"/>
+    <w:lsdException w:name="Light List" w:semiHidden="0" w:uiPriority="61" w:unhideWhenUsed="0"/>
+    <w:lsdException w:name="Light Grid" w:semiHidden="0" w:uiPriority="62" w:unhideWhenUsed="0"/>
+    <w:lsdException w:name="Medium Shading 1" w:semiHidden="0" w:uiPriority="63" w:unhideWhenUsed="0"/>
+    <w:lsdException w:name="Medium Shading 2" w:semiHidden="0" w:uiPriority="64" w:unhideWhenUsed="0"/>
+    <w:lsdException w:name="Medium List 1" w:semiHidden="0" w:uiPriority="65" w:unhideWhenUsed="0"/>
+    <w:lsdException w:name="Medium List 2" w:semiHidden="0" w:uiPriority="66" w:unhideWhenUsed="0"/>
+    <w:lsdException w:name="Medium Grid 1" w:semiHidden="0" w:uiPriority="67" w:unhideWhenUsed="0"/>
+    <w:lsdException w:name="Medium Grid 2" w:semiHidden="0" w:uiPriority="68" w:unhideWhenUsed="0"/>
+    <w:lsdException w:name="Medium Grid 3" w:semiHidden="0" w:uiPriority="69" w:unhideWhenUsed="0"/>
+    <w:lsdException w:name="Dark List" w:semiHidden="0" w:uiPriority="70" w:unhideWhenUsed="0"/>
+    <w:lsdException w:name="Colorful Shading" w:semiHidden="0" w:uiPriority="71" w:unhideWhenUsed="0"/>
+    <w:lsdException w:name="Colorful List" w:semiHidden="0" w:uiPriority="72" w:unhideWhenUsed="0"/>
+    <w:lsdException w:name="Colorful Grid" w:semiHidden="0" w:uiPriority="73" w:unhideWhenUsed="0"/>
+    <w:lsdException w:name="Light Shading Accent 1" w:semiHidden="0" w:uiPriority="60" w:unhideWhenUsed="0"/>
+    <w:lsdException w:name="Light List Accent 1" w:semiHidden="0" w:uiPriority="61" w:unhideWhenUsed="0"/>
+    <w:lsdException w:name="Light Grid Accent 1" w:semiHidden="0" w:uiPriority="62" w:unhideWhenUsed="0"/>
+    <w:lsdException w:name="Medium Shading 1 Accent 1" w:semiHidden="0" w:uiPriority="63" w:unhideWhenUsed="0"/>
+    <w:lsdException w:name="Medium Shading 2 Accent 1" w:semiHidden="0" w:uiPriority="64" w:unhideWhenUsed="0"/>
+    <w:lsdException w:name="Medium List 1 Accent 1" w:semiHidden="0" w:uiPriority="65" w:unhideWhenUsed="0"/>
+    <w:lsdException w:name="Revision" w:unhideWhenUsed="0"/>
+    <w:lsdException w:name="List Paragraph" w:semiHidden="0" w:uiPriority="34" w:unhideWhenUsed="0" w:qFormat="1"/>
+    <w:lsdException w:name="Quote" w:semiHidden="0" w:uiPriority="29" w:unhideWhenUsed="0" w:qFormat="1"/>
+    <w:lsdException w:name="Intense Quote" w:semiHidden="0" w:uiPriority="30" w:unhideWhenUsed="0" w:qFormat="1"/>
+    <w:lsdException w:name="Medium List 2 Accent 1" w:semiHidden="0" w:uiPriority="66" w:unhideWhenUsed="0"/>
+    <w:lsdException w:name="Medium Grid 1 Accent 1" w:semiHidden="0" w:uiPriority="67" w:unhideWhenUsed="0"/>
+    <w:lsdException w:name="Medium Grid 2 Accent 1" w:semiHidden="0" w:uiPriority="68" w:unhideWhenUsed="0"/>
+    <w:lsdException w:name="Medium Grid 3 Accent 1" w:semiHidden="0" w:uiPriority="69" w:unhideWhenUsed="0"/>
+    <w:lsdException w:name="Dark List Accent 1" w:semiHidden="0" w:uiPriority="70" w:unhideWhenUsed="0"/>
+    <w:lsdException w:name="Colorful Shading Accent 1" w:semiHidden="0" w:uiPriority="71" w:unhideWhenUsed="0"/>
+    <w:lsdException w:name="Colorful List Accent 1" w:semiHidden="0" w:uiPriority="72" w:unhideWhenUsed="0"/>
+    <w:lsdException w:name="Colorful Grid Accent 1" w:semiHidden="0" w:uiPriority="73" w:unhideWhenUsed="0"/>
+    <w:lsdException w:name="Light Shading Accent 2" w:semiHidden="0" w:uiPriority="60" w:unhideWhenUsed="0"/>
+    <w:lsdException w:name="Light List Accent 2" w:semiHidden="0" w:uiPriority="61" w:unhideWhenUsed="0"/>
+    <w:lsdException w:name="Light Grid Accent 2" w:semiHidden="0" w:uiPriority="62" w:unhideWhenUsed="0"/>
+    <w:lsdException w:name="Medium Shading 1 Accent 2" w:semiHidden="0" w:uiPriority="63" w:unhideWhenUsed="0"/>
+    <w:lsdException w:name="Medium Shading 2 Accent 2" w:semiHidden="0" w:uiPriority="64" w:unhideWhenUsed="0"/>
+    <w:lsdException w:name="Medium List 1 Accent 2" w:semiHidden="0" w:uiPriority="65" w:unhideWhenUsed="0"/>
+    <w:lsdException w:name="Medium List 2 Accent 2" w:semiHidden="0" w:uiPriority="66" w:unhideWhenUsed="0"/>
+    <w:lsdException w:name="Medium Grid 1 Accent 2" w:semiHidden="0" w:uiPriority="67" w:unhideWhenUsed="0"/>
+    <w:lsdException w:name="Medium Grid 2 Accent 2" w:semiHidden="0" w:uiPriority="68" w:unhideWhenUsed="0"/>
+    <w:lsdException w:name="Medium Grid 3 Accent 2" w:semiHidden="0" w:uiPriority="69" w:unhideWhenUsed="0"/>
+    <w:lsdException w:name="Dark List Accent 2" w:semiHidden="0" w:uiPriority="70" w:unhideWhenUsed="0"/>
+    <w:lsdException w:name="Colorful Shading Accent 2" w:semiHidden="0" w:uiPriority="71" w:unhideWhenUsed="0"/>
+    <w:lsdException w:name="Colorful List Accent 2" w:semiHidden="0" w:uiPriority="72" w:unhideWhenUsed="0"/>
+    <w:lsdException w:name="Colorful Grid Accent 2" w:semiHidden="0" w:uiPriority="73" w:unhideWhenUsed="0"/>
+    <w:lsdException w:name="Light Shading Accent 3" w:semiHidden="0" w:uiPriority="60" w:unhideWhenUsed="0"/>
+    <w:lsdException w:name="Light List Accent 3" w:semiHidden="0" w:uiPriority="61" w:unhideWhenUsed="0"/>
+    <w:lsdException w:name="Light Grid Accent 3" w:semiHidden="0" w:uiPriority="62" w:unhideWhenUsed="0"/>
+    <w:lsdException w:name="Medium Shading 1 Accent 3" w:semiHidden="0" w:uiPriority="63" w:unhideWhenUsed="0"/>
+    <w:lsdException w:name="Medium Shading 2 Accent 3" w:semiHidden="0" w:uiPriority="64" w:unhideWhenUsed="0"/>
+    <w:lsdException w:name="Medium List 1 Accent 3" w:semiHidden="0" w:uiPriority="65" w:unhideWhenUsed="0"/>
+    <w:lsdException w:name="Medium List 2 Accent 3" w:semiHidden="0" w:uiPriority="66" w:unhideWhenUsed="0"/>
+    <w:lsdException w:name="Medium Grid 1 Accent 3" w:semiHidden="0" w:uiPriority="67" w:unhideWhenUsed="0"/>
+    <w:lsdException w:name="Medium Grid 2 Accent 3" w:semiHidden="0" w:uiPriority="68" w:unhideWhenUsed="0"/>
+    <w:lsdException w:name="Medium Grid 3 Accent 3" w:semiHidden="0" w:uiPriority="69" w:unhideWhenUsed="0"/>
+    <w:lsdException w:name="Dark List Accent 3" w:semiHidden="0" w:uiPriority="70" w:unhideWhenUsed="0"/>
+    <w:lsdException w:name="Colorful Shading Accent 3" w:semiHidden="0" w:uiPriority="71" w:unhideWhenUsed="0"/>
+    <w:lsdException w:name="Colorful List Accent 3" w:semiHidden="0" w:uiPriority="72" w:unhideWhenUsed="0"/>
+    <w:lsdException w:name="Colorful Grid Accent 3" w:semiHidden="0" w:uiPriority="73" w:unhideWhenUsed="0"/>
+    <w:lsdException w:name="Light Shading Accent 4" w:semiHidden="0" w:uiPriority="60" w:unhideWhenUsed="0"/>
+    <w:lsdException w:name="Light List Accent 4" w:semiHidden="0" w:uiPriority="61" w:unhideWhenUsed="0"/>
+    <w:lsdException w:name="Light Grid Accent 4" w:semiHidden="0" w:uiPriority="62" w:unhideWhenUsed="0"/>
+    <w:lsdException w:name="Medium Shading 1 Accent 4" w:semiHidden="0" w:uiPriority="63" w:unhideWhenUsed="0"/>
+    <w:lsdException w:name="Medium Shading 2 Accent 4" w:semiHidden="0" w:uiPriority="64" w:unhideWhenUsed="0"/>
+    <w:lsdException w:name="Medium List 1 Accent 4" w:semiHidden="0" w:uiPriority="65" w:unhideWhenUsed="0"/>
+    <w:lsdException w:name="Medium List 2 Accent 4" w:semiHidden="0" w:uiPriority="66" w:unhideWhenUsed="0"/>
+    <w:lsdException w:name="Medium Grid 1 Accent 4" w:semiHidden="0" w:uiPriority="67" w:unhideWhenUsed="0"/>
+    <w:lsdException w:name="Medium Grid 2 Accent 4" w:semiHidden="0" w:uiPriority="68" w:unhideWhenUsed="0"/>
+    <w:lsdException w:name="Medium Grid 3 Accent 4" w:semiHidden="0" w:uiPriority="69" w:unhideWhenUsed="0"/>
+    <w:lsdException w:name="Dark List Accent 4" w:semiHidden="0" w:uiPriority="70" w:unhideWhenUsed="0"/>
+    <w:lsdException w:name="Colorful Shading Accent 4" w:semiHidden="0" w:uiPriority="71" w:unhideWhenUsed="0"/>
+    <w:lsdException w:name="Colorful List Accent 4" w:semiHidden="0" w:uiPriority="72" w:unhideWhenUsed="0"/>
+    <w:lsdException w:name="Colorful Grid Accent 4" w:semiHidden="0" w:uiPriority="73" w:unhideWhenUsed="0"/>
+    <w:lsdException w:name="Light Shading Accent 5" w:semiHidden="0" w:uiPriority="60" w:unhideWhenUsed="0"/>
+    <w:lsdException w:name="Light List Accent 5" w:semiHidden="0" w:uiPriority="61" w:unhideWhenUsed="0"/>
+    <w:lsdException w:name="Light Grid Accent 5" w:semiHidden="0" w:uiPriority="62" w:unhideWhenUsed="0"/>
+    <w:lsdException w:name="Medium Shading 1 Accent 5" w:semiHidden="0" w:uiPriority="63" w:unhideWhenUsed="0"/>
+    <w:lsdException w:name="Medium Shading 2 Accent 5" w:semiHidden="0" w:uiPriority="64" w:unhideWhenUsed="0"/>
+    <w:lsdException w:name="Medium List 1 Accent 5" w:semiHidden="0" w:uiPriority="65" w:unhideWhenUsed="0"/>
+    <w:lsdException w:name="Medium List 2 Accent 5" w:semiHidden="0" w:uiPriority="66" w:unhideWhenUsed="0"/>
+    <w:lsdException w:name="Medium Grid 1 Accent 5" w:semiHidden="0" w:uiPriority="67" w:unhideWhenUsed="0"/>
+    <w:lsdException w:name="Medium Grid 2 Accent 5" w:semiHidden="0" w:uiPriority="68" w:unhideWhenUsed="0"/>
+    <w:lsdException w:name="Medium Grid 3 Accent 5" w:semiHidden="0" w:uiPriority="69" w:unhideWhenUsed="0"/>
+    <w:lsdException w:name="Dark List Accent 5" w:semiHidden="0" w:uiPriority="70" w:unhideWhenUsed="0"/>
+    <w:lsdException w:name="Colorful Shading Accent 5" w:semiHidden="0" w:uiPriority="71" w:unhideWhenUsed="0"/>
+    <w:lsdException w:name="Colorful List Accent 5" w:semiHidden="0" w:uiPriority="72" w:unhideWhenUsed="0"/>
+    <w:lsdException w:name="Colorful Grid Accent 5" w:semiHidden="0" w:uiPriority="73" w:unhideWhenUsed="0"/>
+    <w:lsdException w:name="Light Shading Accent 6" w:semiHidden="0" w:uiPriority="60" w:unhideWhenUsed="0"/>
+    <w:lsdException w:name="Light List Accent 6" w:semiHidden="0" w:uiPriority="61" w:unhideWhenUsed="0"/>
+    <w:lsdException w:name="Light Grid Accent 6" w:semiHidden="0" w:uiPriority="62" w:unhideWhenUsed="0"/>
+    <w:lsdException w:name="Medium Shading 1 Accent 6" w:semiHidden="0" w:uiPriority="63" w:unhideWhenUsed="0"/>
+    <w:lsdException w:name="Medium Shading 2 Accent 6" w:semiHidden="0" w:uiPriority="64" w:unhideWhenUsed="0"/>
+    <w:lsdException w:name="Medium List 1 Accent 6" w:semiHidden="0" w:uiPriority="65" w:unhideWhenUsed="0"/>
+    <w:lsdException w:name="Medium List 2 Accent 6" w:semiHidden="0" w:uiPriority="66" w:unhideWhenUsed="0"/>
+    <w:lsdException w:name="Medium Grid 1 Accent 6" w:semiHidden="0" w:uiPriority="67" w:unhideWhenUsed="0"/>
+    <w:lsdException w:name="Medium Grid 2 Accent 6" w:semiHidden="0" w:uiPriority="68" w:unhideWhenUsed="0"/>
+    <w:lsdException w:name="Medium Grid 3 Accent 6" w:semiHidden="0" w:uiPriority="69" w:unhideWhenUsed="0"/>
+    <w:lsdException w:name="Dark List Accent 6" w:semiHidden="0" w:uiPriority="70" w:unhideWhenUsed="0"/>
+    <w:lsdException w:name="Colorful Shading Accent 6" w:semiHidden="0" w:uiPriority="71" w:unhideWhenUsed="0"/>
+    <w:lsdException w:name="Colorful List Accent 6" w:semiHidden="0" w:uiPriority="72" w:unhideWhenUsed="0"/>
+    <w:lsdException w:name="Colorful Grid Accent 6" w:semiHidden="0" w:uiPriority="73" w:unhideWhenUsed="0"/>
+    <w:lsdException w:name="Subtle Emphasis" w:semiHidden="0" w:uiPriority="19" w:unhideWhenUsed="0" w:qFormat="1"/>
+    <w:lsdException w:name="Intense Emphasis" w:semiHidden="0" w:uiPriority="21" w:unhideWhenUsed="0" w:qFormat="1"/>
+    <w:lsdException w:name="Subtle Reference" w:semiHidden="0" w:uiPriority="31" w:unhideWhenUsed="0" w:qFormat="1"/>
+    <w:lsdException w:name="Intense Reference" w:semiHidden="0" w:uiPriority="32" w:unhideWhenUsed="0" w:qFormat="1"/>
+    <w:lsdException w:name="Book Title" w:semiHidden="0" w:uiPriority="33" w:unhideWhenUsed="0" w:qFormat="1"/>
+    <w:lsdException w:name="Bibliography" w:uiPriority="37"/>
+    <w:lsdException w:name="TOC Heading" w:uiPriority="39" w:qFormat="1"/>
+  </w:latentStyles>
+  <w:style w:type="paragraph" w:default="1" w:styleId="Normal">
+    <w:name w:val="Normal"/>
+    <w:qFormat/>
+  </w:style>
+  <w:style w:type="character" w:default="1" w:styleId="Policepardfaut">
+    <w:name w:val="Default Paragraph Font"/>
+    <w:uiPriority w:val="1"/>
+    <w:semiHidden/>
+    <w:unhideWhenUsed/>
+  </w:style>
+  <w:style w:type="table" w:default="1" w:styleId="TableauNormal">
+    <w:name w:val="Normal Table"/>
+    <w:uiPriority w:val="99"/>
+    <w:semiHidden/>
+    <w:unhideWhenUsed/>
+    <w:tblPr>
+      <w:tblInd w:w="0" w:type="dxa"/>
+      <w:tblCellMar>
+        <w:top w:w="0" w:type="dxa"/>
+        <w:left w:w="108" w:type="dxa"/>
+        <w:bottom w:w="0" w:type="dxa"/>
+        <w:right w:w="108" w:type="dxa"/>
+      </w:tblCellMar>
+    </w:tblPr>
+  </w:style>
+  <w:style w:type="numbering" w:default="1" w:styleId="Aucuneliste">
+    <w:name w:val="No List"/>
+    <w:uiPriority w:val="99"/>
+    <w:semiHidden/>
+    <w:unhideWhenUsed/>
   </w:style>
 </w:styles>
 </file>

--- a/doc/Open Service Access overview.docx
+++ b/doc/Open Service Access overview.docx
@@ -64,6 +64,8 @@
           <w:lang w:val="en-US"/>
         </w:rPr>
       </w:pPr>
+      <w:bookmarkStart w:id="0" w:name="_GoBack"/>
+      <w:bookmarkEnd w:id="0"/>
       <w:r>
         <w:rPr>
           <w:lang w:val="en-US"/>
@@ -218,19 +220,11 @@
           <w:lang w:val="en-US"/>
         </w:rPr>
       </w:pPr>
-      <w:proofErr w:type="spellStart"/>
       <w:r>
         <w:rPr>
           <w:lang w:val="en-US"/>
         </w:rPr>
-        <w:t>OpenServicesAccess</w:t>
-      </w:r>
-      <w:proofErr w:type="spellEnd"/>
-      <w:r>
-        <w:rPr>
-          <w:lang w:val="en-US"/>
-        </w:rPr>
-        <w:t xml:space="preserve"> can be view as a web </w:t>
+        <w:t xml:space="preserve">OpenServicesAccess can be view as a web </w:t>
       </w:r>
       <w:r>
         <w:rPr>
@@ -273,14 +267,7 @@
         <w:rPr>
           <w:lang w:val="en-US"/>
         </w:rPr>
-        <w:t xml:space="preserve">Publish </w:t>
-      </w:r>
-      <w:proofErr w:type="spellStart"/>
-      <w:r>
-        <w:rPr>
-          <w:lang w:val="en-US"/>
-        </w:rPr>
-        <w:t>backen</w:t>
+        <w:t>Publish backen</w:t>
       </w:r>
       <w:r>
         <w:rPr>
@@ -292,14 +279,7 @@
         <w:rPr>
           <w:lang w:val="en-US"/>
         </w:rPr>
-        <w:t>s</w:t>
-      </w:r>
-      <w:proofErr w:type="spellEnd"/>
-      <w:r>
-        <w:rPr>
-          <w:lang w:val="en-US"/>
-        </w:rPr>
-        <w:t xml:space="preserve"> on different network</w:t>
+        <w:t>s on different network</w:t>
       </w:r>
       <w:r>
         <w:rPr>
@@ -545,16 +525,8 @@
         <w:rPr>
           <w:lang w:val="en-US"/>
         </w:rPr>
-        <w:t xml:space="preserve">Offers simple GUI to </w:t>
+        <w:t>Offers simple GUI to adminstrators</w:t>
       </w:r>
-      <w:proofErr w:type="spellStart"/>
-      <w:r>
-        <w:rPr>
-          <w:lang w:val="en-US"/>
-        </w:rPr>
-        <w:t>adminstrators</w:t>
-      </w:r>
-      <w:proofErr w:type="spellEnd"/>
     </w:p>
     <w:p>
       <w:pPr>
@@ -592,21 +564,7 @@
         <w:rPr>
           <w:lang w:val="en-US"/>
         </w:rPr>
-        <w:t xml:space="preserve">Even if OSA have an administrator GUI to manage the system, like it’s a SOA component, </w:t>
-      </w:r>
-      <w:proofErr w:type="gramStart"/>
-      <w:r>
-        <w:rPr>
-          <w:lang w:val="en-US"/>
-        </w:rPr>
-        <w:t>it’s</w:t>
-      </w:r>
-      <w:proofErr w:type="gramEnd"/>
-      <w:r>
-        <w:rPr>
-          <w:lang w:val="en-US"/>
-        </w:rPr>
-        <w:t xml:space="preserve"> SOA compliant: all administration facilities are available through REST web services.</w:t>
+        <w:t>Even if OSA have an administrator GUI to manage the system, like it’s a SOA component, it’s SOA compliant: all administration facilities are available through REST web services.</w:t>
       </w:r>
     </w:p>
     <w:p>
@@ -688,63 +646,14 @@
         <w:rPr>
           <w:lang w:val="en-US"/>
         </w:rPr>
-        <w:t xml:space="preserve">, </w:t>
-      </w:r>
-      <w:proofErr w:type="spellStart"/>
-      <w:r>
-        <w:rPr>
-          <w:lang w:val="en-US"/>
-        </w:rPr>
-        <w:t>throught</w:t>
-      </w:r>
-      <w:proofErr w:type="spellEnd"/>
-      <w:r>
-        <w:rPr>
-          <w:lang w:val="en-US"/>
-        </w:rPr>
-        <w:t xml:space="preserve"> the </w:t>
-      </w:r>
-      <w:proofErr w:type="spellStart"/>
-      <w:r>
-        <w:rPr>
-          <w:lang w:val="en-US"/>
-        </w:rPr>
-        <w:t>AppliaceManagerAdmin</w:t>
-      </w:r>
-      <w:proofErr w:type="spellEnd"/>
-      <w:r>
-        <w:rPr>
-          <w:lang w:val="en-US"/>
-        </w:rPr>
-        <w:t xml:space="preserve">. </w:t>
+        <w:t xml:space="preserve">, throught the AppliaceManagerAdmin. </w:t>
       </w:r>
       <w:r>
         <w:rPr>
           <w:lang w:val="en-US"/>
         </w:rPr>
         <w:lastRenderedPageBreak/>
-        <w:t xml:space="preserve">During the installation, be </w:t>
-      </w:r>
-      <w:proofErr w:type="spellStart"/>
-      <w:r>
-        <w:rPr>
-          <w:lang w:val="en-US"/>
-        </w:rPr>
-        <w:t>carefull</w:t>
-      </w:r>
-      <w:proofErr w:type="spellEnd"/>
-      <w:r>
-        <w:rPr>
-          <w:lang w:val="en-US"/>
-        </w:rPr>
-        <w:t xml:space="preserve"> to configure properly the admin password: it is needed to connect to the administration portal at the </w:t>
-      </w:r>
-      <w:proofErr w:type="gramStart"/>
-      <w:r>
-        <w:rPr>
-          <w:lang w:val="en-US"/>
-        </w:rPr>
-        <w:t>following</w:t>
+        <w:t>During the installation, be carefull to configure properly the admin password: it is needed to connect to the administration portal at the following</w:t>
       </w:r>
       <w:r>
         <w:rPr>
@@ -756,14 +665,7 @@
         <w:rPr>
           <w:lang w:val="en-US"/>
         </w:rPr>
-        <w:t xml:space="preserve"> url</w:t>
-      </w:r>
-      <w:proofErr w:type="gramEnd"/>
-      <w:r>
-        <w:rPr>
-          <w:lang w:val="en-US"/>
-        </w:rPr>
-        <w:t>: https://''ServerName''/ApplianceManagerAdmin</w:t>
+        <w:t xml:space="preserve"> url: https://''ServerName''/ApplianceManagerAdmin</w:t>
       </w:r>
     </w:p>
     <w:p>
@@ -790,33 +692,11 @@
           <w:lang w:val="en-US"/>
         </w:rPr>
       </w:pPr>
-      <w:proofErr w:type="spellStart"/>
       <w:r>
         <w:rPr>
           <w:lang w:val="en-US"/>
         </w:rPr>
-        <w:t>RunTimeAppliance</w:t>
-      </w:r>
-      <w:proofErr w:type="spellEnd"/>
-      <w:r>
-        <w:rPr>
-          <w:lang w:val="en-US"/>
-        </w:rPr>
-        <w:t xml:space="preserve">: </w:t>
-      </w:r>
-      <w:proofErr w:type="gramStart"/>
-      <w:r>
-        <w:rPr>
-          <w:lang w:val="en-US"/>
-        </w:rPr>
-        <w:t>which is in charge to manage access to web services at runtime.</w:t>
-      </w:r>
-      <w:proofErr w:type="gramEnd"/>
-      <w:r>
-        <w:rPr>
-          <w:lang w:val="en-US"/>
-        </w:rPr>
-        <w:t xml:space="preserve"> It is mainly based on Apache reverse proxy enhanced with new facilities,</w:t>
+        <w:t>RunTimeAppliance: which is in charge to manage access to web services at runtime. It is mainly based on Apache reverse proxy enhanced with new facilities,</w:t>
       </w:r>
     </w:p>
     <w:p>
@@ -830,33 +710,11 @@
           <w:lang w:val="en-US"/>
         </w:rPr>
       </w:pPr>
-      <w:proofErr w:type="spellStart"/>
       <w:r>
         <w:rPr>
           <w:lang w:val="en-US"/>
         </w:rPr>
-        <w:t>ApplianceManager</w:t>
-      </w:r>
-      <w:proofErr w:type="spellEnd"/>
-      <w:r>
-        <w:rPr>
-          <w:lang w:val="en-US"/>
-        </w:rPr>
-        <w:t xml:space="preserve">: </w:t>
-      </w:r>
-      <w:proofErr w:type="gramStart"/>
-      <w:r>
-        <w:rPr>
-          <w:lang w:val="en-US"/>
-        </w:rPr>
-        <w:t>which  is</w:t>
-      </w:r>
-      <w:proofErr w:type="gramEnd"/>
-      <w:r>
-        <w:rPr>
-          <w:lang w:val="en-US"/>
-        </w:rPr>
-        <w:t xml:space="preserve"> the administration application, including GUI and REST web services.</w:t>
+        <w:t>ApplianceManager: which  is the administration application, including GUI and REST web services.</w:t>
       </w:r>
     </w:p>
     <w:p>
@@ -6154,7 +6012,6 @@
         </w:rPr>
         <w:t xml:space="preserve">Each </w:t>
       </w:r>
-      <w:proofErr w:type="gramStart"/>
       <w:r>
         <w:rPr>
           <w:lang w:val="en-US"/>
@@ -6165,14 +6022,7 @@
         <w:rPr>
           <w:lang w:val="en-US"/>
         </w:rPr>
-        <w:t xml:space="preserve"> deployed</w:t>
-      </w:r>
-      <w:proofErr w:type="gramEnd"/>
-      <w:r>
-        <w:rPr>
-          <w:lang w:val="en-US"/>
-        </w:rPr>
-        <w:t xml:space="preserve"> in the Open Service Access platform can be protected by an authorization. To do this, a user and a</w:t>
+        <w:t xml:space="preserve"> deployed in the Open Service Access platform can be protected by an authorization. To do this, a user and a</w:t>
       </w:r>
       <w:r>
         <w:rPr>
@@ -6267,15 +6117,8 @@
                 <v:textbox style="mso-next-textbox:#_x0000_s1030">
                   <w:txbxContent>
                     <w:p>
-                      <w:proofErr w:type="spellStart"/>
-                      <w:proofErr w:type="gramStart"/>
                       <w:r>
-                        <w:t>belongs</w:t>
-                      </w:r>
-                      <w:proofErr w:type="spellEnd"/>
-                      <w:proofErr w:type="gramEnd"/>
-                      <w:r>
-                        <w:t xml:space="preserve"> to</w:t>
+                        <w:t>belongs to</w:t>
                       </w:r>
                     </w:p>
                   </w:txbxContent>
@@ -6288,13 +6131,9 @@
                 <v:textbox style="mso-next-textbox:#_x0000_s1032">
                   <w:txbxContent>
                     <w:p>
-                      <w:proofErr w:type="spellStart"/>
-                      <w:proofErr w:type="gramStart"/>
                       <w:r>
                         <w:t>accepts</w:t>
                       </w:r>
-                      <w:proofErr w:type="spellEnd"/>
-                      <w:proofErr w:type="gramEnd"/>
                     </w:p>
                   </w:txbxContent>
                 </v:textbox>
@@ -6473,55 +6312,13 @@
         <w:rPr>
           <w:lang w:val="en-US"/>
         </w:rPr>
-        <w:t>: the publication of a service is rather simple, and necessitates very few information, although advanced usage can be configured as well. As seen in the following picture, three parameters only are enough: a service name (the id), an alias, and of course the provider URL. By default, the checkbox ‘</w:t>
-      </w:r>
-      <w:proofErr w:type="spellStart"/>
-      <w:r>
-        <w:rPr>
-          <w:lang w:val="en-US"/>
-        </w:rPr>
-        <w:t>IsPublished</w:t>
-      </w:r>
-      <w:proofErr w:type="spellEnd"/>
-      <w:r>
-        <w:rPr>
-          <w:lang w:val="en-US"/>
-        </w:rPr>
-        <w:t xml:space="preserve">’ is checked, </w:t>
-      </w:r>
-      <w:proofErr w:type="spellStart"/>
-      <w:r>
-        <w:rPr>
-          <w:lang w:val="en-US"/>
-        </w:rPr>
-        <w:t>wich</w:t>
-      </w:r>
-      <w:proofErr w:type="spellEnd"/>
-      <w:r>
-        <w:rPr>
-          <w:lang w:val="en-US"/>
-        </w:rPr>
-        <w:t xml:space="preserve"> means that the service is usable. For example,</w:t>
+        <w:t>: the publication of a service is rather simple, and necessitates very few information, although advanced usage can be configured as well. As seen in the following picture, three parameters only are enough: a service name (the id), an alias, and of course the provider URL. By default, the checkbox ‘IsPublished’ is checked, wich means that the service is usable. For example,</w:t>
       </w:r>
       <w:r>
         <w:rPr>
           <w:lang w:val="en-US"/>
         </w:rPr>
-        <w:t xml:space="preserve"> if my OSA is installed on the server ‘</w:t>
-      </w:r>
-      <w:proofErr w:type="spellStart"/>
-      <w:r>
-        <w:rPr>
-          <w:lang w:val="en-US"/>
-        </w:rPr>
-        <w:t>ServerName</w:t>
-      </w:r>
-      <w:proofErr w:type="spellEnd"/>
-      <w:r>
-        <w:rPr>
-          <w:lang w:val="en-US"/>
-        </w:rPr>
-        <w:t xml:space="preserve">’ </w:t>
+        <w:t xml:space="preserve"> if my OSA is installed on the server ‘ServerName’ </w:t>
       </w:r>
       <w:r>
         <w:rPr>
@@ -6633,19 +6430,11 @@
         </w:rPr>
         <w:t xml:space="preserve"> ServerName</w:t>
       </w:r>
-      <w:proofErr w:type="gramStart"/>
       <w:r>
         <w:rPr>
           <w:lang w:val="en-US"/>
         </w:rPr>
-        <w:t>:81</w:t>
-      </w:r>
-      <w:proofErr w:type="gramEnd"/>
-      <w:r>
-        <w:rPr>
-          <w:lang w:val="en-US"/>
-        </w:rPr>
-        <w:t>/SMS-V1 to consume the service.</w:t>
+        <w:t>:81/SMS-V1 to consume the service.</w:t>
       </w:r>
     </w:p>
     <w:p>
@@ -6917,27 +6706,13 @@
         <w:rPr>
           <w:lang w:val="en-US"/>
         </w:rPr>
-        <w:t xml:space="preserve"> </w:t>
-      </w:r>
-      <w:proofErr w:type="gramStart"/>
-      <w:r>
-        <w:rPr>
-          <w:lang w:val="en-US"/>
-        </w:rPr>
-        <w:t xml:space="preserve">enforcement </w:t>
+        <w:t xml:space="preserve"> enforcement </w:t>
       </w:r>
       <w:r>
         <w:rPr>
           <w:lang w:val="en-US"/>
         </w:rPr>
-        <w:t xml:space="preserve"> and</w:t>
-      </w:r>
-      <w:proofErr w:type="gramEnd"/>
-      <w:r>
-        <w:rPr>
-          <w:lang w:val="en-US"/>
-        </w:rPr>
-        <w:t xml:space="preserve"> network connectivity solutions……</w:t>
+        <w:t xml:space="preserve"> and network connectivity solutions……</w:t>
       </w:r>
     </w:p>
     <w:p>
@@ -10550,21 +10325,7 @@
         <w:rPr>
           <w:lang w:val="en-US"/>
         </w:rPr>
-        <w:t xml:space="preserve">By deploying OSA in your </w:t>
-      </w:r>
-      <w:proofErr w:type="spellStart"/>
-      <w:r>
-        <w:rPr>
-          <w:lang w:val="en-US"/>
-        </w:rPr>
-        <w:t>interco</w:t>
-      </w:r>
-      <w:proofErr w:type="spellEnd"/>
-      <w:r>
-        <w:rPr>
-          <w:lang w:val="en-US"/>
-        </w:rPr>
-        <w:t xml:space="preserve"> DMZ you are now able to:</w:t>
+        <w:t>By deploying OSA in your interco DMZ you are now able to:</w:t>
       </w:r>
     </w:p>
     <w:p>
@@ -15258,8 +15019,6 @@
           </wp:inline>
         </w:drawing>
       </w:r>
-      <w:bookmarkStart w:id="0" w:name="_GoBack"/>
-      <w:bookmarkEnd w:id="0"/>
     </w:p>
     <w:sectPr>
       <w:pgSz w:w="11906" w:h="16838"/>
